--- a/ns实验三/NR实验报告.docx
+++ b/ns实验三/NR实验报告.docx
@@ -32,10 +32,10 @@
             <v:path o:extrusionok="f" gradientshapeok="t" o:connecttype="rect"/>
             <o:lock v:ext="edit" aspectratio="t"/>
           </v:shapetype>
-          <v:shape id="_x0000_i1025" type="#_x0000_t75" style="width:219.45pt;height:42.05pt" o:ole="">
+          <v:shape id="_x0000_i1025" type="#_x0000_t75" style="width:219.75pt;height:41.9pt" o:ole="">
             <v:imagedata r:id="rId7" o:title=""/>
           </v:shape>
-          <o:OLEObject Type="Embed" ProgID="CorelDRAW.Graphic.9" ShapeID="_x0000_i1025" DrawAspect="Content" ObjectID="_1624548274" r:id="rId8"/>
+          <o:OLEObject Type="Embed" ProgID="CorelDRAW.Graphic.9" ShapeID="_x0000_i1025" DrawAspect="Content" ObjectID="_1625039715" r:id="rId8"/>
         </w:object>
       </w:r>
     </w:p>
@@ -513,6 +513,15 @@
                 <w:sz w:val="32"/>
               </w:rPr>
             </w:pPr>
+            <w:r>
+              <w:rPr>
+                <w:rFonts w:eastAsia="黑体" w:hint="eastAsia"/>
+                <w:sz w:val="32"/>
+              </w:rPr>
+              <w:t>2019.7.19</w:t>
+            </w:r>
+            <w:bookmarkStart w:id="0" w:name="_GoBack"/>
+            <w:bookmarkEnd w:id="0"/>
           </w:p>
         </w:tc>
         <w:tc>
@@ -1695,7 +1704,6 @@
     <w:p>
       <w:pPr>
         <w:rPr>
-          <w:rFonts w:hint="eastAsia"/>
           <w:b/>
           <w:sz w:val="32"/>
           <w:szCs w:val="32"/>
@@ -1818,11 +1826,6 @@
       </w:r>
     </w:p>
     <w:p>
-      <w:pPr>
-        <w:rPr>
-          <w:rFonts w:hint="eastAsia"/>
-        </w:rPr>
-      </w:pPr>
       <w:r>
         <w:rPr>
           <w:noProof/>
@@ -1948,11 +1951,6 @@
       </w:r>
     </w:p>
     <w:p>
-      <w:pPr>
-        <w:rPr>
-          <w:rFonts w:hint="eastAsia"/>
-        </w:rPr>
-      </w:pPr>
       <w:r>
         <w:rPr>
           <w:noProof/>
@@ -2078,11 +2076,6 @@
       </w:r>
     </w:p>
     <w:p>
-      <w:pPr>
-        <w:rPr>
-          <w:rFonts w:hint="eastAsia"/>
-        </w:rPr>
-      </w:pPr>
       <w:r>
         <w:rPr>
           <w:noProof/>
@@ -2218,11 +2211,6 @@
       </w:r>
     </w:p>
     <w:p>
-      <w:pPr>
-        <w:rPr>
-          <w:rFonts w:hint="eastAsia"/>
-        </w:rPr>
-      </w:pPr>
       <w:r>
         <w:rPr>
           <w:noProof/>
@@ -2274,10 +2262,7 @@
         <w:ind w:firstLineChars="0"/>
       </w:pPr>
       <w:r>
-        <w:t>R</w:t>
-      </w:r>
-      <w:r>
-        <w:t>R</w:t>
+        <w:t>RR</w:t>
       </w:r>
       <w:r>
         <w:rPr>
@@ -2343,11 +2328,6 @@
       </w:r>
     </w:p>
     <w:p>
-      <w:pPr>
-        <w:rPr>
-          <w:rFonts w:hint="eastAsia"/>
-        </w:rPr>
-      </w:pPr>
       <w:r>
         <w:rPr>
           <w:noProof/>
@@ -2484,11 +2464,6 @@
       </w:r>
     </w:p>
     <w:p>
-      <w:pPr>
-        <w:rPr>
-          <w:rFonts w:hint="eastAsia"/>
-        </w:rPr>
-      </w:pPr>
       <w:r>
         <w:rPr>
           <w:noProof/>
@@ -2625,11 +2600,6 @@
       </w:r>
     </w:p>
     <w:p>
-      <w:pPr>
-        <w:rPr>
-          <w:rFonts w:hint="eastAsia"/>
-        </w:rPr>
-      </w:pPr>
       <w:r>
         <w:rPr>
           <w:noProof/>
@@ -2822,7 +2792,7 @@
           <wp:inline distT="0" distB="0" distL="0" distR="0">
             <wp:extent cx="5274310" cy="3957303"/>
             <wp:effectExtent l="0" t="0" r="2540" b="5715"/>
-            <wp:docPr id="55" name="图片 55" descr="H:\NS3_code_learning\ns实验三\CentripetalPF\CentripetalPF-UEthroughput.png"/>
+            <wp:docPr id="8" name="图片 8" descr="H:\NS3_code_learning\ns实验三\CentripetalPF-UEthroughput.png"/>
             <wp:cNvGraphicFramePr>
               <a:graphicFrameLocks xmlns:a="http://schemas.openxmlformats.org/drawingml/2006/main" noChangeAspect="1"/>
             </wp:cNvGraphicFramePr>
@@ -2830,7 +2800,7 @@
               <a:graphicData uri="http://schemas.openxmlformats.org/drawingml/2006/picture">
                 <pic:pic xmlns:pic="http://schemas.openxmlformats.org/drawingml/2006/picture">
                   <pic:nvPicPr>
-                    <pic:cNvPr id="0" name="Picture 15" descr="H:\NS3_code_learning\ns实验三\CentripetalPF\CentripetalPF-UEthroughput.png"/>
+                    <pic:cNvPr id="0" name="Picture 2" descr="H:\NS3_code_learning\ns实验三\CentripetalPF-UEthroughput.png"/>
                     <pic:cNvPicPr>
                       <a:picLocks noChangeAspect="1" noChangeArrowheads="1"/>
                     </pic:cNvPicPr>
@@ -2870,10 +2840,63 @@
     </w:p>
     <w:p>
       <w:pPr>
-        <w:rPr>
-          <w:rFonts w:hint="eastAsia"/>
-        </w:rPr>
-      </w:pPr>
+        <w:pStyle w:val="a3"/>
+        <w:numPr>
+          <w:ilvl w:val="0"/>
+          <w:numId w:val="5"/>
+        </w:numPr>
+        <w:ind w:firstLineChars="0"/>
+      </w:pPr>
+      <w:r>
+        <w:t>MR</w:t>
+      </w:r>
+      <w:r>
+        <w:rPr>
+          <w:rFonts w:hint="eastAsia"/>
+        </w:rPr>
+        <w:t>算法，设置每个</w:t>
+      </w:r>
+      <w:r>
+        <w:rPr>
+          <w:rFonts w:hint="eastAsia"/>
+        </w:rPr>
+        <w:t>U</w:t>
+      </w:r>
+      <w:r>
+        <w:t>E</w:t>
+      </w:r>
+      <w:r>
+        <w:rPr>
+          <w:rFonts w:hint="eastAsia"/>
+        </w:rPr>
+        <w:t>速度为</w:t>
+      </w:r>
+      <w:r>
+        <w:rPr>
+          <w:rFonts w:hint="eastAsia"/>
+        </w:rPr>
+        <w:t>5</w:t>
+      </w:r>
+      <w:r>
+        <w:t>00m/s,</w:t>
+      </w:r>
+      <w:r>
+        <w:rPr>
+          <w:rFonts w:hint="eastAsia"/>
+        </w:rPr>
+        <w:t>仿真时间为</w:t>
+      </w:r>
+      <w:r>
+        <w:rPr>
+          <w:rFonts w:hint="eastAsia"/>
+        </w:rPr>
+        <w:t>0</w:t>
+      </w:r>
+      <w:r>
+        <w:t>.2s</w:t>
+      </w:r>
+    </w:p>
+    <w:p>
       <w:r>
         <w:rPr>
           <w:noProof/>
@@ -2882,7 +2905,7 @@
           <wp:inline distT="0" distB="0" distL="0" distR="0">
             <wp:extent cx="5274310" cy="3957303"/>
             <wp:effectExtent l="0" t="0" r="2540" b="5715"/>
-            <wp:docPr id="56" name="图片 56" descr="H:\NS3_code_learning\ns实验三\CentripetalPF\SumThroughput.png"/>
+            <wp:docPr id="13" name="图片 13" descr="H:\NS3_code_learning\ns实验三\CentripetalMR-UEthroughput.png"/>
             <wp:cNvGraphicFramePr>
               <a:graphicFrameLocks xmlns:a="http://schemas.openxmlformats.org/drawingml/2006/main" noChangeAspect="1"/>
             </wp:cNvGraphicFramePr>
@@ -2890,7 +2913,7 @@
               <a:graphicData uri="http://schemas.openxmlformats.org/drawingml/2006/picture">
                 <pic:pic xmlns:pic="http://schemas.openxmlformats.org/drawingml/2006/picture">
                   <pic:nvPicPr>
-                    <pic:cNvPr id="0" name="Picture 16" descr="H:\NS3_code_learning\ns实验三\CentripetalPF\SumThroughput.png"/>
+                    <pic:cNvPr id="0" name="Picture 3" descr="H:\NS3_code_learning\ns实验三\CentripetalMR-UEthroughput.png"/>
                     <pic:cNvPicPr>
                       <a:picLocks noChangeAspect="1" noChangeArrowheads="1"/>
                     </pic:cNvPicPr>
@@ -2938,7 +2961,7 @@
         <w:ind w:firstLineChars="0"/>
       </w:pPr>
       <w:r>
-        <w:t>MR</w:t>
+        <w:t>RR</w:t>
       </w:r>
       <w:r>
         <w:rPr>
@@ -2987,11 +3010,60 @@
       </w:r>
     </w:p>
     <w:p>
-      <w:pPr>
-        <w:rPr>
-          <w:rFonts w:hint="eastAsia"/>
-        </w:rPr>
-      </w:pPr>
+      <w:r>
+        <w:rPr>
+          <w:noProof/>
+        </w:rPr>
+        <w:lastRenderedPageBreak/>
+        <w:drawing>
+          <wp:inline distT="0" distB="0" distL="0" distR="0">
+            <wp:extent cx="5274310" cy="3957303"/>
+            <wp:effectExtent l="0" t="0" r="2540" b="5715"/>
+            <wp:docPr id="14" name="图片 14" descr="H:\NS3_code_learning\ns实验三\CentripetalRR-UEthroughput.png"/>
+            <wp:cNvGraphicFramePr>
+              <a:graphicFrameLocks xmlns:a="http://schemas.openxmlformats.org/drawingml/2006/main" noChangeAspect="1"/>
+            </wp:cNvGraphicFramePr>
+            <a:graphic xmlns:a="http://schemas.openxmlformats.org/drawingml/2006/main">
+              <a:graphicData uri="http://schemas.openxmlformats.org/drawingml/2006/picture">
+                <pic:pic xmlns:pic="http://schemas.openxmlformats.org/drawingml/2006/picture">
+                  <pic:nvPicPr>
+                    <pic:cNvPr id="0" name="Picture 4" descr="H:\NS3_code_learning\ns实验三\CentripetalRR-UEthroughput.png"/>
+                    <pic:cNvPicPr>
+                      <a:picLocks noChangeAspect="1" noChangeArrowheads="1"/>
+                    </pic:cNvPicPr>
+                  </pic:nvPicPr>
+                  <pic:blipFill>
+                    <a:blip r:embed="rId31">
+                      <a:extLst>
+                        <a:ext uri="{28A0092B-C50C-407E-A947-70E740481C1C}">
+                          <a14:useLocalDpi xmlns:a14="http://schemas.microsoft.com/office/drawing/2010/main" val="0"/>
+                        </a:ext>
+                      </a:extLst>
+                    </a:blip>
+                    <a:srcRect/>
+                    <a:stretch>
+                      <a:fillRect/>
+                    </a:stretch>
+                  </pic:blipFill>
+                  <pic:spPr bwMode="auto">
+                    <a:xfrm>
+                      <a:off x="0" y="0"/>
+                      <a:ext cx="5274310" cy="3957303"/>
+                    </a:xfrm>
+                    <a:prstGeom prst="rect">
+                      <a:avLst/>
+                    </a:prstGeom>
+                    <a:noFill/>
+                    <a:ln>
+                      <a:noFill/>
+                    </a:ln>
+                  </pic:spPr>
+                </pic:pic>
+              </a:graphicData>
+            </a:graphic>
+          </wp:inline>
+        </w:drawing>
+      </w:r>
     </w:p>
     <w:p>
       <w:pPr>
@@ -3003,61 +3075,344 @@
         <w:ind w:firstLineChars="0"/>
       </w:pPr>
       <w:r>
+        <w:rPr>
+          <w:rFonts w:hint="eastAsia"/>
+        </w:rPr>
+        <w:t>总吞吐量比较</w:t>
+      </w:r>
+    </w:p>
+    <w:p>
+      <w:r>
+        <w:rPr>
+          <w:noProof/>
+        </w:rPr>
+        <w:drawing>
+          <wp:inline distT="0" distB="0" distL="0" distR="0">
+            <wp:extent cx="5274310" cy="3957303"/>
+            <wp:effectExtent l="0" t="0" r="2540" b="5715"/>
+            <wp:docPr id="15" name="图片 15" descr="H:\NS3_code_learning\ns实验三\SumThroughput.png"/>
+            <wp:cNvGraphicFramePr>
+              <a:graphicFrameLocks xmlns:a="http://schemas.openxmlformats.org/drawingml/2006/main" noChangeAspect="1"/>
+            </wp:cNvGraphicFramePr>
+            <a:graphic xmlns:a="http://schemas.openxmlformats.org/drawingml/2006/main">
+              <a:graphicData uri="http://schemas.openxmlformats.org/drawingml/2006/picture">
+                <pic:pic xmlns:pic="http://schemas.openxmlformats.org/drawingml/2006/picture">
+                  <pic:nvPicPr>
+                    <pic:cNvPr id="0" name="Picture 5" descr="H:\NS3_code_learning\ns实验三\SumThroughput.png"/>
+                    <pic:cNvPicPr>
+                      <a:picLocks noChangeAspect="1" noChangeArrowheads="1"/>
+                    </pic:cNvPicPr>
+                  </pic:nvPicPr>
+                  <pic:blipFill>
+                    <a:blip r:embed="rId32">
+                      <a:extLst>
+                        <a:ext uri="{28A0092B-C50C-407E-A947-70E740481C1C}">
+                          <a14:useLocalDpi xmlns:a14="http://schemas.microsoft.com/office/drawing/2010/main" val="0"/>
+                        </a:ext>
+                      </a:extLst>
+                    </a:blip>
+                    <a:srcRect/>
+                    <a:stretch>
+                      <a:fillRect/>
+                    </a:stretch>
+                  </pic:blipFill>
+                  <pic:spPr bwMode="auto">
+                    <a:xfrm>
+                      <a:off x="0" y="0"/>
+                      <a:ext cx="5274310" cy="3957303"/>
+                    </a:xfrm>
+                    <a:prstGeom prst="rect">
+                      <a:avLst/>
+                    </a:prstGeom>
+                    <a:noFill/>
+                    <a:ln>
+                      <a:noFill/>
+                    </a:ln>
+                  </pic:spPr>
+                </pic:pic>
+              </a:graphicData>
+            </a:graphic>
+          </wp:inline>
+        </w:drawing>
+      </w:r>
+    </w:p>
+    <w:p>
+      <w:r>
+        <w:rPr>
+          <w:noProof/>
+        </w:rPr>
         <w:lastRenderedPageBreak/>
-        <w:t>RR</w:t>
-      </w:r>
-      <w:r>
-        <w:rPr>
-          <w:rFonts w:hint="eastAsia"/>
-        </w:rPr>
-        <w:t>算法，设置每个</w:t>
-      </w:r>
-      <w:r>
-        <w:rPr>
-          <w:rFonts w:hint="eastAsia"/>
-        </w:rPr>
-        <w:t>U</w:t>
-      </w:r>
-      <w:r>
-        <w:t>E</w:t>
-      </w:r>
-      <w:r>
-        <w:rPr>
-          <w:rFonts w:hint="eastAsia"/>
-        </w:rPr>
-        <w:t>速度为</w:t>
-      </w:r>
-      <w:r>
-        <w:rPr>
-          <w:rFonts w:hint="eastAsia"/>
-        </w:rPr>
-        <w:t>5</w:t>
-      </w:r>
-      <w:r>
-        <w:t>00m/s,</w:t>
-      </w:r>
-      <w:r>
-        <w:rPr>
-          <w:rFonts w:hint="eastAsia"/>
-        </w:rPr>
-        <w:t>仿真时间为</w:t>
-      </w:r>
-      <w:r>
-        <w:rPr>
-          <w:rFonts w:hint="eastAsia"/>
-        </w:rPr>
-        <w:t>0</w:t>
-      </w:r>
-      <w:r>
-        <w:t>.2s</w:t>
-      </w:r>
-    </w:p>
-    <w:p>
-      <w:pPr>
-        <w:rPr>
-          <w:rFonts w:hint="eastAsia"/>
-        </w:rPr>
-      </w:pPr>
+        <w:drawing>
+          <wp:inline distT="0" distB="0" distL="0" distR="0">
+            <wp:extent cx="4989195" cy="5874385"/>
+            <wp:effectExtent l="0" t="0" r="1905" b="0"/>
+            <wp:docPr id="16" name="图片 16" descr="H:\NS3_code_learning\ns实验三\nr仿真场景2.png"/>
+            <wp:cNvGraphicFramePr>
+              <a:graphicFrameLocks xmlns:a="http://schemas.openxmlformats.org/drawingml/2006/main" noChangeAspect="1"/>
+            </wp:cNvGraphicFramePr>
+            <a:graphic xmlns:a="http://schemas.openxmlformats.org/drawingml/2006/main">
+              <a:graphicData uri="http://schemas.openxmlformats.org/drawingml/2006/picture">
+                <pic:pic xmlns:pic="http://schemas.openxmlformats.org/drawingml/2006/picture">
+                  <pic:nvPicPr>
+                    <pic:cNvPr id="0" name="Picture 6" descr="H:\NS3_code_learning\ns实验三\nr仿真场景2.png"/>
+                    <pic:cNvPicPr>
+                      <a:picLocks noChangeAspect="1" noChangeArrowheads="1"/>
+                    </pic:cNvPicPr>
+                  </pic:nvPicPr>
+                  <pic:blipFill>
+                    <a:blip r:embed="rId33" cstate="print">
+                      <a:extLst>
+                        <a:ext uri="{28A0092B-C50C-407E-A947-70E740481C1C}">
+                          <a14:useLocalDpi xmlns:a14="http://schemas.microsoft.com/office/drawing/2010/main" val="0"/>
+                        </a:ext>
+                      </a:extLst>
+                    </a:blip>
+                    <a:srcRect/>
+                    <a:stretch>
+                      <a:fillRect/>
+                    </a:stretch>
+                  </pic:blipFill>
+                  <pic:spPr bwMode="auto">
+                    <a:xfrm>
+                      <a:off x="0" y="0"/>
+                      <a:ext cx="4989195" cy="5874385"/>
+                    </a:xfrm>
+                    <a:prstGeom prst="rect">
+                      <a:avLst/>
+                    </a:prstGeom>
+                    <a:noFill/>
+                    <a:ln>
+                      <a:noFill/>
+                    </a:ln>
+                  </pic:spPr>
+                </pic:pic>
+              </a:graphicData>
+            </a:graphic>
+          </wp:inline>
+        </w:drawing>
+      </w:r>
+    </w:p>
+    <w:p>
+      <w:r>
+        <w:rPr>
+          <w:noProof/>
+        </w:rPr>
+        <w:lastRenderedPageBreak/>
+        <w:drawing>
+          <wp:inline distT="0" distB="0" distL="0" distR="0">
+            <wp:extent cx="5274310" cy="3957303"/>
+            <wp:effectExtent l="0" t="0" r="2540" b="5715"/>
+            <wp:docPr id="21" name="图片 21" descr="H:\NS3_code_learning\ns实验三\6nodeMR-UEthroughput.png"/>
+            <wp:cNvGraphicFramePr>
+              <a:graphicFrameLocks xmlns:a="http://schemas.openxmlformats.org/drawingml/2006/main" noChangeAspect="1"/>
+            </wp:cNvGraphicFramePr>
+            <a:graphic xmlns:a="http://schemas.openxmlformats.org/drawingml/2006/main">
+              <a:graphicData uri="http://schemas.openxmlformats.org/drawingml/2006/picture">
+                <pic:pic xmlns:pic="http://schemas.openxmlformats.org/drawingml/2006/picture">
+                  <pic:nvPicPr>
+                    <pic:cNvPr id="0" name="Picture 11" descr="H:\NS3_code_learning\ns实验三\6nodeMR-UEthroughput.png"/>
+                    <pic:cNvPicPr>
+                      <a:picLocks noChangeAspect="1" noChangeArrowheads="1"/>
+                    </pic:cNvPicPr>
+                  </pic:nvPicPr>
+                  <pic:blipFill>
+                    <a:blip r:embed="rId34">
+                      <a:extLst>
+                        <a:ext uri="{28A0092B-C50C-407E-A947-70E740481C1C}">
+                          <a14:useLocalDpi xmlns:a14="http://schemas.microsoft.com/office/drawing/2010/main" val="0"/>
+                        </a:ext>
+                      </a:extLst>
+                    </a:blip>
+                    <a:srcRect/>
+                    <a:stretch>
+                      <a:fillRect/>
+                    </a:stretch>
+                  </pic:blipFill>
+                  <pic:spPr bwMode="auto">
+                    <a:xfrm>
+                      <a:off x="0" y="0"/>
+                      <a:ext cx="5274310" cy="3957303"/>
+                    </a:xfrm>
+                    <a:prstGeom prst="rect">
+                      <a:avLst/>
+                    </a:prstGeom>
+                    <a:noFill/>
+                    <a:ln>
+                      <a:noFill/>
+                    </a:ln>
+                  </pic:spPr>
+                </pic:pic>
+              </a:graphicData>
+            </a:graphic>
+          </wp:inline>
+        </w:drawing>
+      </w:r>
+    </w:p>
+    <w:p>
+      <w:r>
+        <w:rPr>
+          <w:noProof/>
+        </w:rPr>
+        <w:drawing>
+          <wp:inline distT="0" distB="0" distL="0" distR="0">
+            <wp:extent cx="5274310" cy="3957303"/>
+            <wp:effectExtent l="0" t="0" r="2540" b="5715"/>
+            <wp:docPr id="22" name="图片 22" descr="H:\NS3_code_learning\ns实验三\6nodePF-UEthroughput.png"/>
+            <wp:cNvGraphicFramePr>
+              <a:graphicFrameLocks xmlns:a="http://schemas.openxmlformats.org/drawingml/2006/main" noChangeAspect="1"/>
+            </wp:cNvGraphicFramePr>
+            <a:graphic xmlns:a="http://schemas.openxmlformats.org/drawingml/2006/main">
+              <a:graphicData uri="http://schemas.openxmlformats.org/drawingml/2006/picture">
+                <pic:pic xmlns:pic="http://schemas.openxmlformats.org/drawingml/2006/picture">
+                  <pic:nvPicPr>
+                    <pic:cNvPr id="0" name="Picture 12" descr="H:\NS3_code_learning\ns实验三\6nodePF-UEthroughput.png"/>
+                    <pic:cNvPicPr>
+                      <a:picLocks noChangeAspect="1" noChangeArrowheads="1"/>
+                    </pic:cNvPicPr>
+                  </pic:nvPicPr>
+                  <pic:blipFill>
+                    <a:blip r:embed="rId35">
+                      <a:extLst>
+                        <a:ext uri="{28A0092B-C50C-407E-A947-70E740481C1C}">
+                          <a14:useLocalDpi xmlns:a14="http://schemas.microsoft.com/office/drawing/2010/main" val="0"/>
+                        </a:ext>
+                      </a:extLst>
+                    </a:blip>
+                    <a:srcRect/>
+                    <a:stretch>
+                      <a:fillRect/>
+                    </a:stretch>
+                  </pic:blipFill>
+                  <pic:spPr bwMode="auto">
+                    <a:xfrm>
+                      <a:off x="0" y="0"/>
+                      <a:ext cx="5274310" cy="3957303"/>
+                    </a:xfrm>
+                    <a:prstGeom prst="rect">
+                      <a:avLst/>
+                    </a:prstGeom>
+                    <a:noFill/>
+                    <a:ln>
+                      <a:noFill/>
+                    </a:ln>
+                  </pic:spPr>
+                </pic:pic>
+              </a:graphicData>
+            </a:graphic>
+          </wp:inline>
+        </w:drawing>
+      </w:r>
+    </w:p>
+    <w:p>
+      <w:r>
+        <w:rPr>
+          <w:noProof/>
+        </w:rPr>
+        <w:lastRenderedPageBreak/>
+        <w:drawing>
+          <wp:inline distT="0" distB="0" distL="0" distR="0">
+            <wp:extent cx="5274310" cy="3957303"/>
+            <wp:effectExtent l="0" t="0" r="2540" b="5715"/>
+            <wp:docPr id="23" name="图片 23" descr="H:\NS3_code_learning\ns实验三\6nodeRR-UEthroughput.png"/>
+            <wp:cNvGraphicFramePr>
+              <a:graphicFrameLocks xmlns:a="http://schemas.openxmlformats.org/drawingml/2006/main" noChangeAspect="1"/>
+            </wp:cNvGraphicFramePr>
+            <a:graphic xmlns:a="http://schemas.openxmlformats.org/drawingml/2006/main">
+              <a:graphicData uri="http://schemas.openxmlformats.org/drawingml/2006/picture">
+                <pic:pic xmlns:pic="http://schemas.openxmlformats.org/drawingml/2006/picture">
+                  <pic:nvPicPr>
+                    <pic:cNvPr id="0" name="Picture 13" descr="H:\NS3_code_learning\ns实验三\6nodeRR-UEthroughput.png"/>
+                    <pic:cNvPicPr>
+                      <a:picLocks noChangeAspect="1" noChangeArrowheads="1"/>
+                    </pic:cNvPicPr>
+                  </pic:nvPicPr>
+                  <pic:blipFill>
+                    <a:blip r:embed="rId36">
+                      <a:extLst>
+                        <a:ext uri="{28A0092B-C50C-407E-A947-70E740481C1C}">
+                          <a14:useLocalDpi xmlns:a14="http://schemas.microsoft.com/office/drawing/2010/main" val="0"/>
+                        </a:ext>
+                      </a:extLst>
+                    </a:blip>
+                    <a:srcRect/>
+                    <a:stretch>
+                      <a:fillRect/>
+                    </a:stretch>
+                  </pic:blipFill>
+                  <pic:spPr bwMode="auto">
+                    <a:xfrm>
+                      <a:off x="0" y="0"/>
+                      <a:ext cx="5274310" cy="3957303"/>
+                    </a:xfrm>
+                    <a:prstGeom prst="rect">
+                      <a:avLst/>
+                    </a:prstGeom>
+                    <a:noFill/>
+                    <a:ln>
+                      <a:noFill/>
+                    </a:ln>
+                  </pic:spPr>
+                </pic:pic>
+              </a:graphicData>
+            </a:graphic>
+          </wp:inline>
+        </w:drawing>
+      </w:r>
+    </w:p>
+    <w:p>
+      <w:r>
+        <w:rPr>
+          <w:noProof/>
+        </w:rPr>
+        <w:drawing>
+          <wp:inline distT="0" distB="0" distL="0" distR="0">
+            <wp:extent cx="5274310" cy="3957303"/>
+            <wp:effectExtent l="0" t="0" r="2540" b="5715"/>
+            <wp:docPr id="24" name="图片 24" descr="H:\NS3_code_learning\ns实验三\SumThroughput.png"/>
+            <wp:cNvGraphicFramePr>
+              <a:graphicFrameLocks xmlns:a="http://schemas.openxmlformats.org/drawingml/2006/main" noChangeAspect="1"/>
+            </wp:cNvGraphicFramePr>
+            <a:graphic xmlns:a="http://schemas.openxmlformats.org/drawingml/2006/main">
+              <a:graphicData uri="http://schemas.openxmlformats.org/drawingml/2006/picture">
+                <pic:pic xmlns:pic="http://schemas.openxmlformats.org/drawingml/2006/picture">
+                  <pic:nvPicPr>
+                    <pic:cNvPr id="0" name="Picture 14" descr="H:\NS3_code_learning\ns实验三\SumThroughput.png"/>
+                    <pic:cNvPicPr>
+                      <a:picLocks noChangeAspect="1" noChangeArrowheads="1"/>
+                    </pic:cNvPicPr>
+                  </pic:nvPicPr>
+                  <pic:blipFill>
+                    <a:blip r:embed="rId37">
+                      <a:extLst>
+                        <a:ext uri="{28A0092B-C50C-407E-A947-70E740481C1C}">
+                          <a14:useLocalDpi xmlns:a14="http://schemas.microsoft.com/office/drawing/2010/main" val="0"/>
+                        </a:ext>
+                      </a:extLst>
+                    </a:blip>
+                    <a:srcRect/>
+                    <a:stretch>
+                      <a:fillRect/>
+                    </a:stretch>
+                  </pic:blipFill>
+                  <pic:spPr bwMode="auto">
+                    <a:xfrm>
+                      <a:off x="0" y="0"/>
+                      <a:ext cx="5274310" cy="3957303"/>
+                    </a:xfrm>
+                    <a:prstGeom prst="rect">
+                      <a:avLst/>
+                    </a:prstGeom>
+                    <a:noFill/>
+                    <a:ln>
+                      <a:noFill/>
+                    </a:ln>
+                  </pic:spPr>
+                </pic:pic>
+              </a:graphicData>
+            </a:graphic>
+          </wp:inline>
+        </w:drawing>
+      </w:r>
     </w:p>
     <w:p>
       <w:r>
@@ -3101,6 +3456,7 @@
     </w:p>
     <w:p>
       <w:r>
+        <w:lastRenderedPageBreak/>
         <w:t>流量监控模块提供一个灵活的系统来测量网络协议的性能。该模块使用安装在网络节点中的探针来跟踪节点交换的数据包，并测量一些参数。数据包根据其所属的流进行划分，其中每个流根据探针的特性进行划分。每个流程的统计数据都可以以</w:t>
       </w:r>
       <w:r>
@@ -3147,7 +3503,7 @@
                     <pic:cNvPicPr/>
                   </pic:nvPicPr>
                   <pic:blipFill>
-                    <a:blip r:embed="rId31">
+                    <a:blip r:embed="rId38">
                       <a:extLst>
                         <a:ext uri="{28A0092B-C50C-407E-A947-70E740481C1C}">
                           <a14:useLocalDpi xmlns:a14="http://schemas.microsoft.com/office/drawing/2010/main" val="0"/>
@@ -3311,7 +3667,7 @@
                     <pic:cNvPicPr/>
                   </pic:nvPicPr>
                   <pic:blipFill>
-                    <a:blip r:embed="rId32">
+                    <a:blip r:embed="rId39">
                       <a:extLst>
                         <a:ext uri="{28A0092B-C50C-407E-A947-70E740481C1C}">
                           <a14:useLocalDpi xmlns:a14="http://schemas.microsoft.com/office/drawing/2010/main" val="0"/>
@@ -3360,7 +3716,7 @@
                     <pic:cNvPicPr/>
                   </pic:nvPicPr>
                   <pic:blipFill>
-                    <a:blip r:embed="rId33">
+                    <a:blip r:embed="rId40">
                       <a:extLst>
                         <a:ext uri="{28A0092B-C50C-407E-A947-70E740481C1C}">
                           <a14:useLocalDpi xmlns:a14="http://schemas.microsoft.com/office/drawing/2010/main" val="0"/>
@@ -3399,42 +3755,42 @@
         <w:rPr>
           <w:rFonts w:hint="eastAsia"/>
         </w:rPr>
+        <w:t>单基站多用户场景，获得基站侧每个slot每个UE的CQI信息</w:t>
+      </w:r>
+    </w:p>
+    <w:p>
+      <w:r>
+        <w:rPr>
+          <w:rFonts w:hint="eastAsia"/>
+        </w:rPr>
+        <w:t>在文件</w:t>
+      </w:r>
+      <w:r>
+        <w:t>mmwave-mac-scheduler-cqi-management.cc</w:t>
+      </w:r>
+      <w:r>
+        <w:rPr>
+          <w:rFonts w:hint="eastAsia"/>
+        </w:rPr>
+        <w:t>中的</w:t>
+      </w:r>
+      <w:r>
+        <w:t>DlWBCQIReported</w:t>
+      </w:r>
+      <w:r>
+        <w:rPr>
+          <w:rFonts w:hint="eastAsia"/>
+        </w:rPr>
+        <w:t>函数进行修改，添加一行输出</w:t>
+      </w:r>
+    </w:p>
+    <w:p>
+      <w:r>
+        <w:rPr>
+          <w:rFonts w:hint="eastAsia"/>
+          <w:noProof/>
+        </w:rPr>
         <w:lastRenderedPageBreak/>
-        <w:t>单基站多用户场景，获得基站侧每个slot每个UE的CQI信息</w:t>
-      </w:r>
-    </w:p>
-    <w:p>
-      <w:r>
-        <w:rPr>
-          <w:rFonts w:hint="eastAsia"/>
-        </w:rPr>
-        <w:t>在文件</w:t>
-      </w:r>
-      <w:r>
-        <w:t>mmwave-mac-scheduler-cqi-management.cc</w:t>
-      </w:r>
-      <w:r>
-        <w:rPr>
-          <w:rFonts w:hint="eastAsia"/>
-        </w:rPr>
-        <w:t>中的</w:t>
-      </w:r>
-      <w:r>
-        <w:t>DlWBCQIReported</w:t>
-      </w:r>
-      <w:r>
-        <w:rPr>
-          <w:rFonts w:hint="eastAsia"/>
-        </w:rPr>
-        <w:t>函数进行修改，添加一行输出</w:t>
-      </w:r>
-    </w:p>
-    <w:p>
-      <w:r>
-        <w:rPr>
-          <w:rFonts w:hint="eastAsia"/>
-          <w:noProof/>
-        </w:rPr>
         <w:drawing>
           <wp:inline distT="0" distB="0" distL="0" distR="0" wp14:anchorId="2ED7B665" wp14:editId="247D0D58">
             <wp:extent cx="5731510" cy="835025"/>
@@ -3451,7 +3807,7 @@
                     <pic:cNvPicPr/>
                   </pic:nvPicPr>
                   <pic:blipFill>
-                    <a:blip r:embed="rId34">
+                    <a:blip r:embed="rId41">
                       <a:extLst>
                         <a:ext uri="{28A0092B-C50C-407E-A947-70E740481C1C}">
                           <a14:useLocalDpi xmlns:a14="http://schemas.microsoft.com/office/drawing/2010/main" val="0"/>
@@ -3508,7 +3864,7 @@
                     <pic:cNvPicPr/>
                   </pic:nvPicPr>
                   <pic:blipFill>
-                    <a:blip r:embed="rId35">
+                    <a:blip r:embed="rId42">
                       <a:extLst>
                         <a:ext uri="{28A0092B-C50C-407E-A947-70E740481C1C}">
                           <a14:useLocalDpi xmlns:a14="http://schemas.microsoft.com/office/drawing/2010/main" val="0"/>
@@ -3555,7 +3911,6 @@
         </w:rPr>
         <w:t>为</w:t>
       </w:r>
-      <w:bookmarkStart w:id="0" w:name="_GoBack"/>
       <w:r>
         <w:rPr>
           <w:rFonts w:hint="eastAsia"/>
@@ -3571,7 +3926,6 @@
         </w:rPr>
         <w:t>Kbps</w:t>
       </w:r>
-      <w:bookmarkEnd w:id="0"/>
       <w:r>
         <w:rPr>
           <w:rFonts w:hint="eastAsia"/>
@@ -3617,6 +3971,59 @@
     <w:p>
       <w:r>
         <w:rPr>
+          <w:noProof/>
+        </w:rPr>
+        <w:drawing>
+          <wp:inline distT="0" distB="0" distL="0" distR="0" wp14:anchorId="4E9FD47A" wp14:editId="64A730F2">
+            <wp:extent cx="5274310" cy="5438140"/>
+            <wp:effectExtent l="0" t="0" r="2540" b="0"/>
+            <wp:docPr id="17" name="图片 17" descr="H:\NS3_code_learning\ns实验三\nr仿真场景3.png"/>
+            <wp:cNvGraphicFramePr>
+              <a:graphicFrameLocks xmlns:a="http://schemas.openxmlformats.org/drawingml/2006/main" noChangeAspect="1"/>
+            </wp:cNvGraphicFramePr>
+            <a:graphic xmlns:a="http://schemas.openxmlformats.org/drawingml/2006/main">
+              <a:graphicData uri="http://schemas.openxmlformats.org/drawingml/2006/picture">
+                <pic:pic xmlns:pic="http://schemas.openxmlformats.org/drawingml/2006/picture">
+                  <pic:nvPicPr>
+                    <pic:cNvPr id="0" name="Picture 14" descr="H:\NS3_code_learning\ns实验三\nr仿真场景3.png"/>
+                    <pic:cNvPicPr>
+                      <a:picLocks noChangeAspect="1" noChangeArrowheads="1"/>
+                    </pic:cNvPicPr>
+                  </pic:nvPicPr>
+                  <pic:blipFill>
+                    <a:blip r:embed="rId28" cstate="print">
+                      <a:extLst>
+                        <a:ext uri="{28A0092B-C50C-407E-A947-70E740481C1C}">
+                          <a14:useLocalDpi xmlns:a14="http://schemas.microsoft.com/office/drawing/2010/main" val="0"/>
+                        </a:ext>
+                      </a:extLst>
+                    </a:blip>
+                    <a:srcRect/>
+                    <a:stretch>
+                      <a:fillRect/>
+                    </a:stretch>
+                  </pic:blipFill>
+                  <pic:spPr bwMode="auto">
+                    <a:xfrm>
+                      <a:off x="0" y="0"/>
+                      <a:ext cx="5274310" cy="5438140"/>
+                    </a:xfrm>
+                    <a:prstGeom prst="rect">
+                      <a:avLst/>
+                    </a:prstGeom>
+                    <a:noFill/>
+                    <a:ln>
+                      <a:noFill/>
+                    </a:ln>
+                  </pic:spPr>
+                </pic:pic>
+              </a:graphicData>
+            </a:graphic>
+          </wp:inline>
+        </w:drawing>
+      </w:r>
+      <w:r>
+        <w:rPr>
           <w:rFonts w:hint="eastAsia"/>
         </w:rPr>
         <w:t xml:space="preserve"> </w:t>
@@ -3662,6 +4069,575 @@
     </w:p>
     <w:p>
       <w:pPr>
+        <w:rPr>
+          <w:rFonts w:hint="eastAsia"/>
+        </w:rPr>
+      </w:pPr>
+      <w:r>
+        <w:rPr>
+          <w:rFonts w:hint="eastAsia"/>
+        </w:rPr>
+        <w:t>具体场景：</w:t>
+      </w:r>
+      <w:r>
+        <w:rPr>
+          <w:rFonts w:hint="eastAsia"/>
+        </w:rPr>
+        <w:t>4</w:t>
+      </w:r>
+      <w:r>
+        <w:rPr>
+          <w:rFonts w:hint="eastAsia"/>
+        </w:rPr>
+        <w:t>个</w:t>
+      </w:r>
+      <w:r>
+        <w:rPr>
+          <w:rFonts w:hint="eastAsia"/>
+        </w:rPr>
+        <w:t>U</w:t>
+      </w:r>
+      <w:r>
+        <w:t>E</w:t>
+      </w:r>
+      <w:r>
+        <w:rPr>
+          <w:rFonts w:hint="eastAsia"/>
+        </w:rPr>
+        <w:t>向圆心地</w:t>
+      </w:r>
+      <w:r>
+        <w:t>Enb</w:t>
+      </w:r>
+      <w:r>
+        <w:rPr>
+          <w:rFonts w:hint="eastAsia"/>
+        </w:rPr>
+        <w:t>运动</w:t>
+      </w:r>
+      <w:r>
+        <w:rPr>
+          <w:rFonts w:hint="eastAsia"/>
+        </w:rPr>
+        <w:t>,</w:t>
+      </w:r>
+      <w:r>
+        <w:rPr>
+          <w:rFonts w:hint="eastAsia"/>
+        </w:rPr>
+        <w:t>速度为</w:t>
+      </w:r>
+      <w:r>
+        <w:rPr>
+          <w:rFonts w:hint="eastAsia"/>
+        </w:rPr>
+        <w:t>20</w:t>
+      </w:r>
+      <w:r>
+        <w:t>m/s</w:t>
+      </w:r>
+      <w:r>
+        <w:rPr>
+          <w:rFonts w:hint="eastAsia"/>
+        </w:rPr>
+        <w:t>，仿真时间为</w:t>
+      </w:r>
+      <w:r>
+        <w:rPr>
+          <w:rFonts w:hint="eastAsia"/>
+        </w:rPr>
+        <w:t>30</w:t>
+      </w:r>
+      <w:r>
+        <w:t>s</w:t>
+      </w:r>
+      <w:r>
+        <w:rPr>
+          <w:rFonts w:hint="eastAsia"/>
+        </w:rPr>
+        <w:t>，所以在仿真时间段内每个</w:t>
+      </w:r>
+      <w:r>
+        <w:rPr>
+          <w:rFonts w:hint="eastAsia"/>
+        </w:rPr>
+        <w:t>U</w:t>
+      </w:r>
+      <w:r>
+        <w:t>E</w:t>
+      </w:r>
+      <w:r>
+        <w:rPr>
+          <w:rFonts w:hint="eastAsia"/>
+        </w:rPr>
+        <w:t>运动</w:t>
+      </w:r>
+      <w:r>
+        <w:rPr>
+          <w:rFonts w:hint="eastAsia"/>
+        </w:rPr>
+        <w:t>6</w:t>
+      </w:r>
+      <w:r>
+        <w:t>00m</w:t>
+      </w:r>
+      <w:r>
+        <w:rPr>
+          <w:rFonts w:hint="eastAsia"/>
+        </w:rPr>
+        <w:t>。</w:t>
+      </w:r>
+    </w:p>
+    <w:p>
+      <w:r>
+        <w:rPr>
+          <w:rFonts w:hint="eastAsia"/>
+        </w:rPr>
+        <w:t>1</w:t>
+      </w:r>
+      <w:r>
+        <w:t>.</w:t>
+      </w:r>
+      <w:r>
+        <w:rPr>
+          <w:rFonts w:hint="eastAsia"/>
+        </w:rPr>
+        <w:t>算法为</w:t>
+      </w:r>
+      <w:r>
+        <w:rPr>
+          <w:rFonts w:hint="eastAsia"/>
+        </w:rPr>
+        <w:t>R</w:t>
+      </w:r>
+      <w:r>
+        <w:t>R</w:t>
+      </w:r>
+      <w:r>
+        <w:rPr>
+          <w:rFonts w:hint="eastAsia"/>
+        </w:rPr>
+        <w:t>，半径为</w:t>
+      </w:r>
+      <w:r>
+        <w:rPr>
+          <w:rFonts w:hint="eastAsia"/>
+        </w:rPr>
+        <w:t>2</w:t>
+      </w:r>
+      <w:r>
+        <w:t>00m</w:t>
+      </w:r>
+    </w:p>
+    <w:p>
+      <w:pPr>
+        <w:rPr>
+          <w:rFonts w:hint="eastAsia"/>
+        </w:rPr>
+      </w:pPr>
+      <w:r>
+        <w:rPr>
+          <w:noProof/>
+        </w:rPr>
+        <w:lastRenderedPageBreak/>
+        <w:drawing>
+          <wp:inline distT="0" distB="0" distL="0" distR="0" wp14:anchorId="5BCAC476" wp14:editId="6ED62AB1">
+            <wp:extent cx="5274310" cy="2941320"/>
+            <wp:effectExtent l="0" t="0" r="2540" b="0"/>
+            <wp:docPr id="19" name="图片 19"/>
+            <wp:cNvGraphicFramePr>
+              <a:graphicFrameLocks xmlns:a="http://schemas.openxmlformats.org/drawingml/2006/main" noChangeAspect="1"/>
+            </wp:cNvGraphicFramePr>
+            <a:graphic xmlns:a="http://schemas.openxmlformats.org/drawingml/2006/main">
+              <a:graphicData uri="http://schemas.openxmlformats.org/drawingml/2006/picture">
+                <pic:pic xmlns:pic="http://schemas.openxmlformats.org/drawingml/2006/picture">
+                  <pic:nvPicPr>
+                    <pic:cNvPr id="1" name=""/>
+                    <pic:cNvPicPr/>
+                  </pic:nvPicPr>
+                  <pic:blipFill>
+                    <a:blip r:embed="rId43"/>
+                    <a:stretch>
+                      <a:fillRect/>
+                    </a:stretch>
+                  </pic:blipFill>
+                  <pic:spPr>
+                    <a:xfrm>
+                      <a:off x="0" y="0"/>
+                      <a:ext cx="5274310" cy="2941320"/>
+                    </a:xfrm>
+                    <a:prstGeom prst="rect">
+                      <a:avLst/>
+                    </a:prstGeom>
+                  </pic:spPr>
+                </pic:pic>
+              </a:graphicData>
+            </a:graphic>
+          </wp:inline>
+        </w:drawing>
+      </w:r>
+    </w:p>
+    <w:p>
+      <w:r>
+        <w:t>2.</w:t>
+      </w:r>
+      <w:r>
+        <w:rPr>
+          <w:rFonts w:hint="eastAsia"/>
+        </w:rPr>
+        <w:t>算法为</w:t>
+      </w:r>
+      <w:r>
+        <w:rPr>
+          <w:rFonts w:hint="eastAsia"/>
+        </w:rPr>
+        <w:t>R</w:t>
+      </w:r>
+      <w:r>
+        <w:t>R</w:t>
+      </w:r>
+      <w:r>
+        <w:rPr>
+          <w:rFonts w:hint="eastAsia"/>
+        </w:rPr>
+        <w:t>，半径为</w:t>
+      </w:r>
+      <w:r>
+        <w:t>600m</w:t>
+      </w:r>
+    </w:p>
+    <w:p>
+      <w:pPr>
+        <w:rPr>
+          <w:rFonts w:hint="eastAsia"/>
+        </w:rPr>
+      </w:pPr>
+      <w:r>
+        <w:rPr>
+          <w:noProof/>
+        </w:rPr>
+        <w:drawing>
+          <wp:inline distT="0" distB="0" distL="0" distR="0" wp14:anchorId="0BFC414E" wp14:editId="568987C1">
+            <wp:extent cx="5274310" cy="2971165"/>
+            <wp:effectExtent l="0" t="0" r="2540" b="635"/>
+            <wp:docPr id="33" name="图片 33"/>
+            <wp:cNvGraphicFramePr>
+              <a:graphicFrameLocks xmlns:a="http://schemas.openxmlformats.org/drawingml/2006/main" noChangeAspect="1"/>
+            </wp:cNvGraphicFramePr>
+            <a:graphic xmlns:a="http://schemas.openxmlformats.org/drawingml/2006/main">
+              <a:graphicData uri="http://schemas.openxmlformats.org/drawingml/2006/picture">
+                <pic:pic xmlns:pic="http://schemas.openxmlformats.org/drawingml/2006/picture">
+                  <pic:nvPicPr>
+                    <pic:cNvPr id="1" name=""/>
+                    <pic:cNvPicPr/>
+                  </pic:nvPicPr>
+                  <pic:blipFill>
+                    <a:blip r:embed="rId44"/>
+                    <a:stretch>
+                      <a:fillRect/>
+                    </a:stretch>
+                  </pic:blipFill>
+                  <pic:spPr>
+                    <a:xfrm>
+                      <a:off x="0" y="0"/>
+                      <a:ext cx="5274310" cy="2971165"/>
+                    </a:xfrm>
+                    <a:prstGeom prst="rect">
+                      <a:avLst/>
+                    </a:prstGeom>
+                  </pic:spPr>
+                </pic:pic>
+              </a:graphicData>
+            </a:graphic>
+          </wp:inline>
+        </w:drawing>
+      </w:r>
+    </w:p>
+    <w:p>
+      <w:r>
+        <w:t>3</w:t>
+      </w:r>
+      <w:r>
+        <w:t>.</w:t>
+      </w:r>
+      <w:r>
+        <w:rPr>
+          <w:rFonts w:hint="eastAsia"/>
+        </w:rPr>
+        <w:t>算法为</w:t>
+      </w:r>
+      <w:r>
+        <w:t>PF</w:t>
+      </w:r>
+      <w:r>
+        <w:rPr>
+          <w:rFonts w:hint="eastAsia"/>
+        </w:rPr>
+        <w:t>，半径为</w:t>
+      </w:r>
+      <w:r>
+        <w:t>200m</w:t>
+      </w:r>
+    </w:p>
+    <w:p>
+      <w:r>
+        <w:rPr>
+          <w:noProof/>
+        </w:rPr>
+        <w:lastRenderedPageBreak/>
+        <w:drawing>
+          <wp:inline distT="0" distB="0" distL="0" distR="0" wp14:anchorId="5BD9F656" wp14:editId="29EC80F3">
+            <wp:extent cx="5274310" cy="2929890"/>
+            <wp:effectExtent l="0" t="0" r="2540" b="3810"/>
+            <wp:docPr id="34" name="图片 34"/>
+            <wp:cNvGraphicFramePr>
+              <a:graphicFrameLocks xmlns:a="http://schemas.openxmlformats.org/drawingml/2006/main" noChangeAspect="1"/>
+            </wp:cNvGraphicFramePr>
+            <a:graphic xmlns:a="http://schemas.openxmlformats.org/drawingml/2006/main">
+              <a:graphicData uri="http://schemas.openxmlformats.org/drawingml/2006/picture">
+                <pic:pic xmlns:pic="http://schemas.openxmlformats.org/drawingml/2006/picture">
+                  <pic:nvPicPr>
+                    <pic:cNvPr id="1" name=""/>
+                    <pic:cNvPicPr/>
+                  </pic:nvPicPr>
+                  <pic:blipFill>
+                    <a:blip r:embed="rId45"/>
+                    <a:stretch>
+                      <a:fillRect/>
+                    </a:stretch>
+                  </pic:blipFill>
+                  <pic:spPr>
+                    <a:xfrm>
+                      <a:off x="0" y="0"/>
+                      <a:ext cx="5274310" cy="2929890"/>
+                    </a:xfrm>
+                    <a:prstGeom prst="rect">
+                      <a:avLst/>
+                    </a:prstGeom>
+                  </pic:spPr>
+                </pic:pic>
+              </a:graphicData>
+            </a:graphic>
+          </wp:inline>
+        </w:drawing>
+      </w:r>
+      <w:r>
+        <w:t>4</w:t>
+      </w:r>
+      <w:r>
+        <w:t>.</w:t>
+      </w:r>
+      <w:r>
+        <w:rPr>
+          <w:rFonts w:hint="eastAsia"/>
+        </w:rPr>
+        <w:t>算法为</w:t>
+      </w:r>
+      <w:r>
+        <w:t>PF</w:t>
+      </w:r>
+      <w:r>
+        <w:rPr>
+          <w:rFonts w:hint="eastAsia"/>
+        </w:rPr>
+        <w:t>，半径为</w:t>
+      </w:r>
+      <w:r>
+        <w:t>600m</w:t>
+      </w:r>
+    </w:p>
+    <w:p>
+      <w:r>
+        <w:rPr>
+          <w:noProof/>
+        </w:rPr>
+        <w:drawing>
+          <wp:inline distT="0" distB="0" distL="0" distR="0" wp14:anchorId="1BD38EAD" wp14:editId="311EFAC8">
+            <wp:extent cx="5274310" cy="2936875"/>
+            <wp:effectExtent l="0" t="0" r="2540" b="0"/>
+            <wp:docPr id="35" name="图片 35"/>
+            <wp:cNvGraphicFramePr>
+              <a:graphicFrameLocks xmlns:a="http://schemas.openxmlformats.org/drawingml/2006/main" noChangeAspect="1"/>
+            </wp:cNvGraphicFramePr>
+            <a:graphic xmlns:a="http://schemas.openxmlformats.org/drawingml/2006/main">
+              <a:graphicData uri="http://schemas.openxmlformats.org/drawingml/2006/picture">
+                <pic:pic xmlns:pic="http://schemas.openxmlformats.org/drawingml/2006/picture">
+                  <pic:nvPicPr>
+                    <pic:cNvPr id="1" name=""/>
+                    <pic:cNvPicPr/>
+                  </pic:nvPicPr>
+                  <pic:blipFill>
+                    <a:blip r:embed="rId46"/>
+                    <a:stretch>
+                      <a:fillRect/>
+                    </a:stretch>
+                  </pic:blipFill>
+                  <pic:spPr>
+                    <a:xfrm>
+                      <a:off x="0" y="0"/>
+                      <a:ext cx="5274310" cy="2936875"/>
+                    </a:xfrm>
+                    <a:prstGeom prst="rect">
+                      <a:avLst/>
+                    </a:prstGeom>
+                  </pic:spPr>
+                </pic:pic>
+              </a:graphicData>
+            </a:graphic>
+          </wp:inline>
+        </w:drawing>
+      </w:r>
+    </w:p>
+    <w:p>
+      <w:r>
+        <w:t>5</w:t>
+      </w:r>
+      <w:r>
+        <w:t>.</w:t>
+      </w:r>
+      <w:r>
+        <w:rPr>
+          <w:rFonts w:hint="eastAsia"/>
+        </w:rPr>
+        <w:t>算法为</w:t>
+      </w:r>
+      <w:r>
+        <w:t>MR</w:t>
+      </w:r>
+      <w:r>
+        <w:rPr>
+          <w:rFonts w:hint="eastAsia"/>
+        </w:rPr>
+        <w:t>，半径为</w:t>
+      </w:r>
+      <w:r>
+        <w:t>2</w:t>
+      </w:r>
+      <w:r>
+        <w:t>00m</w:t>
+      </w:r>
+    </w:p>
+    <w:p>
+      <w:pPr>
+        <w:tabs>
+          <w:tab w:val="left" w:pos="1247"/>
+        </w:tabs>
+      </w:pPr>
+      <w:r>
+        <w:rPr>
+          <w:noProof/>
+        </w:rPr>
+        <w:lastRenderedPageBreak/>
+        <w:drawing>
+          <wp:inline distT="0" distB="0" distL="0" distR="0" wp14:anchorId="28B85426" wp14:editId="5BA2CFAF">
+            <wp:extent cx="5274310" cy="2885440"/>
+            <wp:effectExtent l="0" t="0" r="2540" b="0"/>
+            <wp:docPr id="36" name="图片 36"/>
+            <wp:cNvGraphicFramePr>
+              <a:graphicFrameLocks xmlns:a="http://schemas.openxmlformats.org/drawingml/2006/main" noChangeAspect="1"/>
+            </wp:cNvGraphicFramePr>
+            <a:graphic xmlns:a="http://schemas.openxmlformats.org/drawingml/2006/main">
+              <a:graphicData uri="http://schemas.openxmlformats.org/drawingml/2006/picture">
+                <pic:pic xmlns:pic="http://schemas.openxmlformats.org/drawingml/2006/picture">
+                  <pic:nvPicPr>
+                    <pic:cNvPr id="1" name=""/>
+                    <pic:cNvPicPr/>
+                  </pic:nvPicPr>
+                  <pic:blipFill>
+                    <a:blip r:embed="rId47"/>
+                    <a:stretch>
+                      <a:fillRect/>
+                    </a:stretch>
+                  </pic:blipFill>
+                  <pic:spPr>
+                    <a:xfrm>
+                      <a:off x="0" y="0"/>
+                      <a:ext cx="5274310" cy="2885440"/>
+                    </a:xfrm>
+                    <a:prstGeom prst="rect">
+                      <a:avLst/>
+                    </a:prstGeom>
+                  </pic:spPr>
+                </pic:pic>
+              </a:graphicData>
+            </a:graphic>
+          </wp:inline>
+        </w:drawing>
+      </w:r>
+    </w:p>
+    <w:p>
+      <w:r>
+        <w:t>6</w:t>
+      </w:r>
+      <w:r>
+        <w:t>.</w:t>
+      </w:r>
+      <w:r>
+        <w:rPr>
+          <w:rFonts w:hint="eastAsia"/>
+        </w:rPr>
+        <w:t>算法为</w:t>
+      </w:r>
+      <w:r>
+        <w:t>MR</w:t>
+      </w:r>
+      <w:r>
+        <w:rPr>
+          <w:rFonts w:hint="eastAsia"/>
+        </w:rPr>
+        <w:t>，半径为</w:t>
+      </w:r>
+      <w:r>
+        <w:t>6</w:t>
+      </w:r>
+      <w:r>
+        <w:t>00m</w:t>
+      </w:r>
+    </w:p>
+    <w:p>
+      <w:r>
+        <w:rPr>
+          <w:noProof/>
+        </w:rPr>
+        <w:drawing>
+          <wp:inline distT="0" distB="0" distL="0" distR="0" wp14:anchorId="78377228" wp14:editId="196AC889">
+            <wp:extent cx="5274310" cy="2936875"/>
+            <wp:effectExtent l="0" t="0" r="2540" b="0"/>
+            <wp:docPr id="37" name="图片 37"/>
+            <wp:cNvGraphicFramePr>
+              <a:graphicFrameLocks xmlns:a="http://schemas.openxmlformats.org/drawingml/2006/main" noChangeAspect="1"/>
+            </wp:cNvGraphicFramePr>
+            <a:graphic xmlns:a="http://schemas.openxmlformats.org/drawingml/2006/main">
+              <a:graphicData uri="http://schemas.openxmlformats.org/drawingml/2006/picture">
+                <pic:pic xmlns:pic="http://schemas.openxmlformats.org/drawingml/2006/picture">
+                  <pic:nvPicPr>
+                    <pic:cNvPr id="1" name=""/>
+                    <pic:cNvPicPr/>
+                  </pic:nvPicPr>
+                  <pic:blipFill>
+                    <a:blip r:embed="rId48"/>
+                    <a:stretch>
+                      <a:fillRect/>
+                    </a:stretch>
+                  </pic:blipFill>
+                  <pic:spPr>
+                    <a:xfrm>
+                      <a:off x="0" y="0"/>
+                      <a:ext cx="5274310" cy="2936875"/>
+                    </a:xfrm>
+                    <a:prstGeom prst="rect">
+                      <a:avLst/>
+                    </a:prstGeom>
+                  </pic:spPr>
+                </pic:pic>
+              </a:graphicData>
+            </a:graphic>
+          </wp:inline>
+        </w:drawing>
+      </w:r>
+    </w:p>
+    <w:p>
+      <w:pPr>
         <w:pStyle w:val="3"/>
       </w:pPr>
       <w:r>
@@ -3669,6 +4645,323 @@
       </w:r>
     </w:p>
     <w:p>
+      <w:r>
+        <w:rPr>
+          <w:rFonts w:hint="eastAsia"/>
+        </w:rPr>
+        <w:t>分析可知，在半径相同时，</w:t>
+      </w:r>
+      <w:r>
+        <w:rPr>
+          <w:rFonts w:hint="eastAsia"/>
+        </w:rPr>
+        <w:t>3</w:t>
+      </w:r>
+      <w:r>
+        <w:rPr>
+          <w:rFonts w:hint="eastAsia"/>
+        </w:rPr>
+        <w:t>个算法地</w:t>
+      </w:r>
+      <w:r>
+        <w:rPr>
+          <w:rFonts w:hint="eastAsia"/>
+        </w:rPr>
+        <w:t>C</w:t>
+      </w:r>
+      <w:r>
+        <w:t>QI</w:t>
+      </w:r>
+      <w:r>
+        <w:rPr>
+          <w:rFonts w:hint="eastAsia"/>
+        </w:rPr>
+        <w:t>变化差别其实不大。</w:t>
+      </w:r>
+    </w:p>
+    <w:p>
+      <w:r>
+        <w:rPr>
+          <w:rFonts w:hint="eastAsia"/>
+        </w:rPr>
+        <w:t>在半径为</w:t>
+      </w:r>
+      <w:r>
+        <w:rPr>
+          <w:rFonts w:hint="eastAsia"/>
+        </w:rPr>
+        <w:t>200m</w:t>
+      </w:r>
+      <w:r>
+        <w:rPr>
+          <w:rFonts w:hint="eastAsia"/>
+        </w:rPr>
+        <w:t>时，因为仿真时段内会运动</w:t>
+      </w:r>
+      <w:r>
+        <w:rPr>
+          <w:rFonts w:hint="eastAsia"/>
+        </w:rPr>
+        <w:t>6</w:t>
+      </w:r>
+      <w:r>
+        <w:t>00m.</w:t>
+      </w:r>
+      <w:r>
+        <w:rPr>
+          <w:rFonts w:hint="eastAsia"/>
+        </w:rPr>
+        <w:t>一开始每个</w:t>
+      </w:r>
+      <w:r>
+        <w:t>UE</w:t>
+      </w:r>
+      <w:r>
+        <w:rPr>
+          <w:rFonts w:hint="eastAsia"/>
+        </w:rPr>
+        <w:t>都在圆周上，所以</w:t>
+      </w:r>
+      <w:r>
+        <w:rPr>
+          <w:rFonts w:hint="eastAsia"/>
+        </w:rPr>
+        <w:t>0~20</w:t>
+      </w:r>
+      <w:r>
+        <w:t>s</w:t>
+      </w:r>
+      <w:r>
+        <w:rPr>
+          <w:rFonts w:hint="eastAsia"/>
+        </w:rPr>
+        <w:t>内</w:t>
+      </w:r>
+      <w:r>
+        <w:rPr>
+          <w:rFonts w:hint="eastAsia"/>
+        </w:rPr>
+        <w:t>C</w:t>
+      </w:r>
+      <w:r>
+        <w:t>QI</w:t>
+      </w:r>
+      <w:r>
+        <w:rPr>
+          <w:rFonts w:hint="eastAsia"/>
+        </w:rPr>
+        <w:t>基本不变，因为每个</w:t>
+      </w:r>
+      <w:r>
+        <w:t>UE</w:t>
+      </w:r>
+      <w:r>
+        <w:rPr>
+          <w:rFonts w:hint="eastAsia"/>
+        </w:rPr>
+        <w:t>距离</w:t>
+      </w:r>
+      <w:r>
+        <w:t>Enb</w:t>
+      </w:r>
+      <w:r>
+        <w:rPr>
+          <w:rFonts w:hint="eastAsia"/>
+        </w:rPr>
+        <w:t>都在</w:t>
+      </w:r>
+      <w:r>
+        <w:rPr>
+          <w:rFonts w:hint="eastAsia"/>
+        </w:rPr>
+        <w:t>2</w:t>
+      </w:r>
+      <w:r>
+        <w:t>00m</w:t>
+      </w:r>
+      <w:r>
+        <w:rPr>
+          <w:rFonts w:hint="eastAsia"/>
+        </w:rPr>
+        <w:t>之内，而</w:t>
+      </w:r>
+      <w:r>
+        <w:rPr>
+          <w:rFonts w:hint="eastAsia"/>
+        </w:rPr>
+        <w:t>20~30</w:t>
+      </w:r>
+      <w:r>
+        <w:t>s</w:t>
+      </w:r>
+      <w:r>
+        <w:rPr>
+          <w:rFonts w:hint="eastAsia"/>
+        </w:rPr>
+        <w:t>内，每个</w:t>
+      </w:r>
+      <w:r>
+        <w:rPr>
+          <w:rFonts w:hint="eastAsia"/>
+        </w:rPr>
+        <w:t>U</w:t>
+      </w:r>
+      <w:r>
+        <w:t>E</w:t>
+      </w:r>
+      <w:r>
+        <w:rPr>
+          <w:rFonts w:hint="eastAsia"/>
+        </w:rPr>
+        <w:t>都在远离圆心，所以</w:t>
+      </w:r>
+      <w:r>
+        <w:rPr>
+          <w:rFonts w:hint="eastAsia"/>
+        </w:rPr>
+        <w:t>C</w:t>
+      </w:r>
+      <w:r>
+        <w:t>QI</w:t>
+      </w:r>
+      <w:r>
+        <w:rPr>
+          <w:rFonts w:hint="eastAsia"/>
+        </w:rPr>
+        <w:t>开始大幅下降，说明距离</w:t>
+      </w:r>
+      <w:r>
+        <w:t xml:space="preserve">Enb </w:t>
+      </w:r>
+      <w:r>
+        <w:rPr>
+          <w:rFonts w:hint="eastAsia"/>
+        </w:rPr>
+        <w:t>2</w:t>
+      </w:r>
+      <w:r>
+        <w:t>00m</w:t>
+      </w:r>
+      <w:r>
+        <w:rPr>
+          <w:rFonts w:hint="eastAsia"/>
+        </w:rPr>
+        <w:t>之后，</w:t>
+      </w:r>
+      <w:r>
+        <w:rPr>
+          <w:rFonts w:hint="eastAsia"/>
+        </w:rPr>
+        <w:t>C</w:t>
+      </w:r>
+      <w:r>
+        <w:t>QI</w:t>
+      </w:r>
+      <w:r>
+        <w:rPr>
+          <w:rFonts w:hint="eastAsia"/>
+        </w:rPr>
+        <w:t>会呈阶梯形大幅下降。</w:t>
+      </w:r>
+    </w:p>
+    <w:p>
+      <w:pPr>
+        <w:rPr>
+          <w:rFonts w:hint="eastAsia"/>
+        </w:rPr>
+      </w:pPr>
+      <w:r>
+        <w:rPr>
+          <w:rFonts w:hint="eastAsia"/>
+        </w:rPr>
+        <w:t>而在半径为</w:t>
+      </w:r>
+      <w:r>
+        <w:rPr>
+          <w:rFonts w:hint="eastAsia"/>
+        </w:rPr>
+        <w:t>6</w:t>
+      </w:r>
+      <w:r>
+        <w:t>00m</w:t>
+      </w:r>
+      <w:r>
+        <w:rPr>
+          <w:rFonts w:hint="eastAsia"/>
+        </w:rPr>
+        <w:t>时，整个仿真过程</w:t>
+      </w:r>
+      <w:r>
+        <w:rPr>
+          <w:rFonts w:hint="eastAsia"/>
+        </w:rPr>
+        <w:t>U</w:t>
+      </w:r>
+      <w:r>
+        <w:t>E</w:t>
+      </w:r>
+      <w:r>
+        <w:rPr>
+          <w:rFonts w:hint="eastAsia"/>
+        </w:rPr>
+        <w:t>从圆周一直运动到圆心</w:t>
+      </w:r>
+      <w:r>
+        <w:t>Enb</w:t>
+      </w:r>
+      <w:r>
+        <w:rPr>
+          <w:rFonts w:hint="eastAsia"/>
+        </w:rPr>
+        <w:t>处，距离越来越近，信道条件越来越好，因此</w:t>
+      </w:r>
+      <w:r>
+        <w:rPr>
+          <w:rFonts w:hint="eastAsia"/>
+        </w:rPr>
+        <w:t>C</w:t>
+      </w:r>
+      <w:r>
+        <w:t>QI</w:t>
+      </w:r>
+      <w:r>
+        <w:rPr>
+          <w:rFonts w:hint="eastAsia"/>
+        </w:rPr>
+        <w:t>也呈阶梯形越来越高，但同样运动到距圆心</w:t>
+      </w:r>
+      <w:r>
+        <w:rPr>
+          <w:rFonts w:hint="eastAsia"/>
+        </w:rPr>
+        <w:t>200</w:t>
+      </w:r>
+      <w:r>
+        <w:t>m</w:t>
+      </w:r>
+      <w:r>
+        <w:rPr>
+          <w:rFonts w:hint="eastAsia"/>
+        </w:rPr>
+        <w:t>以内，</w:t>
+      </w:r>
+      <w:r>
+        <w:rPr>
+          <w:rFonts w:hint="eastAsia"/>
+        </w:rPr>
+        <w:t>C</w:t>
+      </w:r>
+      <w:r>
+        <w:t>QI</w:t>
+      </w:r>
+      <w:r>
+        <w:rPr>
+          <w:rFonts w:hint="eastAsia"/>
+        </w:rPr>
+        <w:t>不再升高，因信道条件已经足够好了。</w:t>
+      </w:r>
+    </w:p>
+    <w:p>
       <w:pPr>
         <w:pStyle w:val="2"/>
       </w:pPr>
@@ -3676,6 +4969,7 @@
         <w:rPr>
           <w:rFonts w:hint="eastAsia"/>
         </w:rPr>
+        <w:lastRenderedPageBreak/>
         <w:t>探究问题</w:t>
       </w:r>
     </w:p>
@@ -3740,7 +5034,199 @@
         <w:t>的影响</w:t>
       </w:r>
     </w:p>
-    <w:p/>
+    <w:p>
+      <w:r>
+        <w:tab/>
+      </w:r>
+      <w:r>
+        <w:rPr>
+          <w:rFonts w:hint="eastAsia"/>
+        </w:rPr>
+        <w:t>总的来说，信道条件越好，即</w:t>
+      </w:r>
+      <w:r>
+        <w:rPr>
+          <w:rFonts w:hint="eastAsia"/>
+        </w:rPr>
+        <w:t>U</w:t>
+      </w:r>
+      <w:r>
+        <w:t>E</w:t>
+      </w:r>
+      <w:r>
+        <w:rPr>
+          <w:rFonts w:hint="eastAsia"/>
+        </w:rPr>
+        <w:t>距离</w:t>
+      </w:r>
+      <w:r>
+        <w:t>Enb</w:t>
+      </w:r>
+      <w:r>
+        <w:rPr>
+          <w:rFonts w:hint="eastAsia"/>
+        </w:rPr>
+        <w:t>越近</w:t>
+      </w:r>
+      <w:r>
+        <w:rPr>
+          <w:rFonts w:hint="eastAsia"/>
+        </w:rPr>
+        <w:t>,</w:t>
+      </w:r>
+      <w:r>
+        <w:t>current throughput</w:t>
+      </w:r>
+      <w:r>
+        <w:rPr>
+          <w:rFonts w:hint="eastAsia"/>
+        </w:rPr>
+        <w:t>会越高，相应地</w:t>
+      </w:r>
+      <w:r>
+        <w:rPr>
+          <w:rFonts w:hint="eastAsia"/>
+        </w:rPr>
+        <w:t>C</w:t>
+      </w:r>
+      <w:r>
+        <w:t>QI</w:t>
+      </w:r>
+      <w:r>
+        <w:rPr>
+          <w:rFonts w:hint="eastAsia"/>
+        </w:rPr>
+        <w:t>也会越高，两者呈正相关。因</w:t>
+      </w:r>
+      <w:r>
+        <w:rPr>
+          <w:rFonts w:hint="eastAsia"/>
+        </w:rPr>
+        <w:t>C</w:t>
+      </w:r>
+      <w:r>
+        <w:t>QI</w:t>
+      </w:r>
+      <w:r>
+        <w:rPr>
+          <w:rFonts w:hint="eastAsia"/>
+        </w:rPr>
+        <w:t>反映的是信道质量信息，</w:t>
+      </w:r>
+      <w:r>
+        <w:rPr>
+          <w:rFonts w:hint="eastAsia"/>
+        </w:rPr>
+        <w:t>C</w:t>
+      </w:r>
+      <w:r>
+        <w:t>QI</w:t>
+      </w:r>
+      <w:r>
+        <w:rPr>
+          <w:rFonts w:hint="eastAsia"/>
+        </w:rPr>
+        <w:t>越高，信道条件越好，相应的吞吐量自然也越好。</w:t>
+      </w:r>
+    </w:p>
+    <w:p>
+      <w:pPr>
+        <w:rPr>
+          <w:rFonts w:hint="eastAsia"/>
+        </w:rPr>
+      </w:pPr>
+      <w:r>
+        <w:tab/>
+        <w:t>S</w:t>
+      </w:r>
+      <w:r>
+        <w:rPr>
+          <w:rFonts w:hint="eastAsia"/>
+        </w:rPr>
+        <w:t>ha</w:t>
+      </w:r>
+      <w:r>
+        <w:t>dowing</w:t>
+      </w:r>
+      <w:r>
+        <w:rPr>
+          <w:rFonts w:hint="eastAsia"/>
+        </w:rPr>
+        <w:t>的影响主要是会使处于对称位置运动情况相同的</w:t>
+      </w:r>
+      <w:r>
+        <w:rPr>
+          <w:rFonts w:hint="eastAsia"/>
+        </w:rPr>
+        <w:t>U</w:t>
+      </w:r>
+      <w:r>
+        <w:t>E</w:t>
+      </w:r>
+      <w:r>
+        <w:rPr>
+          <w:rFonts w:hint="eastAsia"/>
+        </w:rPr>
+        <w:t>的吞吐量和</w:t>
+      </w:r>
+      <w:r>
+        <w:rPr>
+          <w:rFonts w:hint="eastAsia"/>
+        </w:rPr>
+        <w:t>C</w:t>
+      </w:r>
+      <w:r>
+        <w:t>QI</w:t>
+      </w:r>
+      <w:r>
+        <w:rPr>
+          <w:rFonts w:hint="eastAsia"/>
+        </w:rPr>
+        <w:t>产生一些差异，信道衰落会给</w:t>
+      </w:r>
+      <w:r>
+        <w:rPr>
+          <w:rFonts w:hint="eastAsia"/>
+        </w:rPr>
+        <w:t>U</w:t>
+      </w:r>
+      <w:r>
+        <w:t>E</w:t>
+      </w:r>
+      <w:r>
+        <w:rPr>
+          <w:rFonts w:hint="eastAsia"/>
+        </w:rPr>
+        <w:t>带来一些额外的影响，原本理论上说圆上</w:t>
+      </w:r>
+      <w:r>
+        <w:rPr>
+          <w:rFonts w:hint="eastAsia"/>
+        </w:rPr>
+        <w:t>4</w:t>
+      </w:r>
+      <w:r>
+        <w:rPr>
+          <w:rFonts w:hint="eastAsia"/>
+        </w:rPr>
+        <w:t>节点各种情况应当完全相同，不同主要就是</w:t>
+      </w:r>
+      <w:r>
+        <w:rPr>
+          <w:rFonts w:hint="eastAsia"/>
+        </w:rPr>
+        <w:t>s</w:t>
+      </w:r>
+      <w:r>
+        <w:t>hadowing</w:t>
+      </w:r>
+      <w:r>
+        <w:rPr>
+          <w:rFonts w:hint="eastAsia"/>
+        </w:rPr>
+        <w:t>造成的。</w:t>
+      </w:r>
+    </w:p>
     <w:p/>
     <w:sectPr>
       <w:pgSz w:w="11906" w:h="16838"/>

--- a/ns实验三/NR实验报告.docx
+++ b/ns实验三/NR实验报告.docx
@@ -32,10 +32,10 @@
             <v:path o:extrusionok="f" gradientshapeok="t" o:connecttype="rect"/>
             <o:lock v:ext="edit" aspectratio="t"/>
           </v:shapetype>
-          <v:shape id="_x0000_i1025" type="#_x0000_t75" style="width:219.75pt;height:41.9pt" o:ole="">
+          <v:shape id="_x0000_i1025" type="#_x0000_t75" style="width:219.6pt;height:42pt" o:ole="">
             <v:imagedata r:id="rId7" o:title=""/>
           </v:shape>
-          <o:OLEObject Type="Embed" ProgID="CorelDRAW.Graphic.9" ShapeID="_x0000_i1025" DrawAspect="Content" ObjectID="_1625039715" r:id="rId8"/>
+          <o:OLEObject Type="Embed" ProgID="CorelDRAW.Graphic.9" ShapeID="_x0000_i1025" DrawAspect="Content" ObjectID="_1629352614" r:id="rId8"/>
         </w:object>
       </w:r>
     </w:p>
@@ -395,13 +395,6 @@
                 <w:sz w:val="32"/>
               </w:rPr>
             </w:pPr>
-            <w:r>
-              <w:rPr>
-                <w:rFonts w:eastAsia="黑体" w:hint="eastAsia"/>
-                <w:sz w:val="32"/>
-              </w:rPr>
-              <w:t>刘智超</w:t>
-            </w:r>
           </w:p>
         </w:tc>
         <w:tc>
@@ -440,13 +433,6 @@
                 <w:sz w:val="32"/>
               </w:rPr>
             </w:pPr>
-            <w:r>
-              <w:rPr>
-                <w:rFonts w:eastAsia="黑体" w:hint="eastAsia"/>
-                <w:sz w:val="32"/>
-              </w:rPr>
-              <w:t>U201713314</w:t>
-            </w:r>
           </w:p>
         </w:tc>
       </w:tr>
@@ -513,13 +499,6 @@
                 <w:sz w:val="32"/>
               </w:rPr>
             </w:pPr>
-            <w:r>
-              <w:rPr>
-                <w:rFonts w:eastAsia="黑体" w:hint="eastAsia"/>
-                <w:sz w:val="32"/>
-              </w:rPr>
-              <w:t>2019.7.19</w:t>
-            </w:r>
             <w:bookmarkStart w:id="0" w:name="_GoBack"/>
             <w:bookmarkEnd w:id="0"/>
           </w:p>
@@ -560,13 +539,6 @@
                 <w:sz w:val="32"/>
               </w:rPr>
             </w:pPr>
-            <w:r>
-              <w:rPr>
-                <w:rFonts w:eastAsia="黑体" w:hint="eastAsia"/>
-                <w:sz w:val="32"/>
-              </w:rPr>
-              <w:t>华中科技大学</w:t>
-            </w:r>
           </w:p>
         </w:tc>
       </w:tr>
@@ -4068,11 +4040,6 @@
       </w:r>
     </w:p>
     <w:p>
-      <w:pPr>
-        <w:rPr>
-          <w:rFonts w:hint="eastAsia"/>
-        </w:rPr>
-      </w:pPr>
       <w:r>
         <w:rPr>
           <w:rFonts w:hint="eastAsia"/>
@@ -4230,11 +4197,6 @@
       </w:r>
     </w:p>
     <w:p>
-      <w:pPr>
-        <w:rPr>
-          <w:rFonts w:hint="eastAsia"/>
-        </w:rPr>
-      </w:pPr>
       <w:r>
         <w:rPr>
           <w:noProof/>
@@ -4307,11 +4269,6 @@
       </w:r>
     </w:p>
     <w:p>
-      <w:pPr>
-        <w:rPr>
-          <w:rFonts w:hint="eastAsia"/>
-        </w:rPr>
-      </w:pPr>
       <w:r>
         <w:rPr>
           <w:noProof/>
@@ -4865,11 +4822,6 @@
       </w:r>
     </w:p>
     <w:p>
-      <w:pPr>
-        <w:rPr>
-          <w:rFonts w:hint="eastAsia"/>
-        </w:rPr>
-      </w:pPr>
       <w:r>
         <w:rPr>
           <w:rFonts w:hint="eastAsia"/>
@@ -5130,11 +5082,6 @@
       </w:r>
     </w:p>
     <w:p>
-      <w:pPr>
-        <w:rPr>
-          <w:rFonts w:hint="eastAsia"/>
-        </w:rPr>
-      </w:pPr>
       <w:r>
         <w:tab/>
         <w:t>S</w:t>
